--- a/Class Diagram.docx
+++ b/Class Diagram.docx
@@ -25,9 +25,9 @@
           <w:noProof/>
         </w:rPr>
         <w:drawing>
-          <wp:inline distT="0" distB="0" distL="0" distR="0" wp14:anchorId="5B8A0457" wp14:editId="21576C08">
-            <wp:extent cx="5057775" cy="6278990"/>
-            <wp:effectExtent l="0" t="0" r="0" b="7620"/>
+          <wp:inline distT="0" distB="0" distL="0" distR="0" wp14:anchorId="73FC7C51" wp14:editId="7A96948B">
+            <wp:extent cx="5577879" cy="6924675"/>
+            <wp:effectExtent l="0" t="0" r="3810" b="0"/>
             <wp:docPr id="1" name="Picture 1" descr="Diagram&#10;&#10;Description automatically generated"/>
             <wp:cNvGraphicFramePr>
               <a:graphicFrameLocks xmlns:a="http://schemas.openxmlformats.org/drawingml/2006/main" noChangeAspect="1"/>
@@ -54,7 +54,7 @@
                   <pic:spPr>
                     <a:xfrm>
                       <a:off x="0" y="0"/>
-                      <a:ext cx="5060449" cy="6282309"/>
+                      <a:ext cx="5585302" cy="6933890"/>
                     </a:xfrm>
                     <a:prstGeom prst="rect">
                       <a:avLst/>
@@ -200,6 +200,7 @@
     <w:lsdException w:name="HTML Sample" w:semiHidden="1" w:unhideWhenUsed="1"/>
     <w:lsdException w:name="HTML Typewriter" w:semiHidden="1" w:unhideWhenUsed="1"/>
     <w:lsdException w:name="HTML Variable" w:semiHidden="1" w:unhideWhenUsed="1"/>
+    <w:lsdException w:name="Normal Table" w:semiHidden="1" w:unhideWhenUsed="1"/>
     <w:lsdException w:name="annotation subject" w:semiHidden="1" w:unhideWhenUsed="1"/>
     <w:lsdException w:name="No List" w:semiHidden="1" w:unhideWhenUsed="1"/>
     <w:lsdException w:name="Outline List 1" w:semiHidden="1" w:unhideWhenUsed="1"/>
@@ -246,8 +247,10 @@
     <w:lsdException w:name="Table Subtle 2" w:semiHidden="1" w:unhideWhenUsed="1"/>
     <w:lsdException w:name="Table Web 1" w:semiHidden="1" w:unhideWhenUsed="1"/>
     <w:lsdException w:name="Table Web 2" w:semiHidden="1" w:unhideWhenUsed="1"/>
+    <w:lsdException w:name="Table Web 3" w:semiHidden="1" w:unhideWhenUsed="1"/>
     <w:lsdException w:name="Balloon Text" w:semiHidden="1" w:unhideWhenUsed="1"/>
     <w:lsdException w:name="Table Grid" w:uiPriority="39"/>
+    <w:lsdException w:name="Table Theme" w:semiHidden="1" w:unhideWhenUsed="1"/>
     <w:lsdException w:name="Placeholder Text" w:semiHidden="1"/>
     <w:lsdException w:name="No Spacing" w:uiPriority="1" w:qFormat="1"/>
     <w:lsdException w:name="Light Shading" w:uiPriority="60"/>
